--- a/trunk/Энциклопедия/Rabbit.docx
+++ b/trunk/Энциклопедия/Rabbit.docx
@@ -59,56 +59,141 @@
           <w:rStyle w:val="a4"/>
           <w:b w:val="0"/>
         </w:rPr>
-        <w:t>Робот, открывающий позиции по условию</w:t>
-      </w:r>
-      <w:r>
-        <w:rPr>
-          <w:rStyle w:val="a4"/>
-          <w:b w:val="0"/>
-        </w:rPr>
-        <w:t>:</w:t>
-      </w:r>
-    </w:p>
-    <w:p>
-      <w:pPr>
-        <w:ind w:left="284" w:firstLine="567"/>
+        <w:t>«</w:t>
+      </w:r>
+      <w:r>
+        <w:rPr>
+          <w:rStyle w:val="a4"/>
+          <w:b w:val="0"/>
+        </w:rPr>
+        <w:t>Следовать за мощным движением</w:t>
+      </w:r>
+      <w:r>
+        <w:rPr>
+          <w:rStyle w:val="a4"/>
+          <w:b w:val="0"/>
+        </w:rPr>
+        <w:t xml:space="preserve">». </w:t>
+      </w:r>
+    </w:p>
+    <w:p>
+      <w:pPr>
+        <w:pStyle w:val="a3"/>
+        <w:ind w:left="357"/>
+        <w:rPr>
+          <w:rStyle w:val="a4"/>
+          <w:b w:val="0"/>
+        </w:rPr>
+      </w:pPr>
+      <w:r>
+        <w:rPr>
+          <w:rStyle w:val="a4"/>
+          <w:b w:val="0"/>
+        </w:rPr>
+        <w:t>Необходимо поймать начало мощного движения, рассматривая младший ТФ. Если наблюдается резкое мощное дви</w:t>
+      </w:r>
+      <w:r>
+        <w:rPr>
+          <w:rStyle w:val="a4"/>
+          <w:b w:val="0"/>
+        </w:rPr>
+        <w:t>жение,  открываем позицию в его направлении.</w:t>
+      </w:r>
+    </w:p>
+    <w:p>
+      <w:pPr>
+        <w:pStyle w:val="a3"/>
+        <w:ind w:left="357"/>
+        <w:rPr>
+          <w:rStyle w:val="a4"/>
+        </w:rPr>
+      </w:pPr>
+    </w:p>
+    <w:p>
+      <w:pPr>
+        <w:pStyle w:val="a3"/>
+        <w:ind w:left="357"/>
         <w:rPr>
           <w:b/>
-        </w:rPr>
-      </w:pPr>
-      <w:r>
-        <w:rPr>
-          <w:b/>
+          <w:bCs/>
+        </w:rPr>
+      </w:pPr>
+      <w:r>
+        <w:rPr>
+          <w:rStyle w:val="a4"/>
+        </w:rPr>
+        <w:t>Основное условие</w:t>
+      </w:r>
+      <w:proofErr w:type="gramStart"/>
+      <w:r>
+        <w:rPr>
+          <w:rStyle w:val="a4"/>
+        </w:rPr>
+        <w:t xml:space="preserve"> :</w:t>
+      </w:r>
+      <w:proofErr w:type="gramEnd"/>
+    </w:p>
+    <w:p>
+      <w:pPr>
+        <w:pStyle w:val="a3"/>
+        <w:ind w:left="357"/>
+        <w:rPr>
+          <w:rStyle w:val="a4"/>
+          <w:b w:val="0"/>
+        </w:rPr>
+      </w:pPr>
+      <w:r>
+        <w:rPr>
+          <w:rStyle w:val="a4"/>
+          <w:b w:val="0"/>
         </w:rPr>
         <w:t>На одном из низших ТФ (М</w:t>
       </w:r>
       <w:proofErr w:type="gramStart"/>
       <w:r>
         <w:rPr>
-          <w:b/>
+          <w:rStyle w:val="a4"/>
+          <w:b w:val="0"/>
         </w:rPr>
         <w:t>1</w:t>
       </w:r>
       <w:proofErr w:type="gramEnd"/>
       <w:r>
         <w:rPr>
-          <w:b/>
+          <w:rStyle w:val="a4"/>
+          <w:b w:val="0"/>
         </w:rPr>
         <w:t xml:space="preserve"> – М15) рассматриваем последний закрытый бар. Тело этого бара должно быть в</w:t>
       </w:r>
       <w:proofErr w:type="gramStart"/>
       <w:r>
         <w:rPr>
-          <w:b/>
+          <w:rStyle w:val="a4"/>
+          <w:b w:val="0"/>
         </w:rPr>
         <w:t xml:space="preserve"> К</w:t>
       </w:r>
       <w:proofErr w:type="gramEnd"/>
       <w:r>
         <w:rPr>
-          <w:b/>
-        </w:rPr>
-        <w:t xml:space="preserve"> раз больше значения ATR и тогда входим при открытии бара в сторону предыдущего бара.</w:t>
+          <w:rStyle w:val="a4"/>
+          <w:b w:val="0"/>
+        </w:rPr>
+        <w:t xml:space="preserve"> раз больше значения ATR и тогда входим при открытии </w:t>
+      </w:r>
+      <w:r>
+        <w:rPr>
+          <w:rStyle w:val="a4"/>
+          <w:b w:val="0"/>
+        </w:rPr>
+        <w:t xml:space="preserve">нового </w:t>
+      </w:r>
+      <w:r>
+        <w:rPr>
+          <w:rStyle w:val="a4"/>
+          <w:b w:val="0"/>
+        </w:rPr>
+        <w:t>бара в сторону предыдущего бара.</w:t>
       </w:r>
     </w:p>
     <w:p>
@@ -153,6 +238,29 @@
       <w:r>
         <w:t xml:space="preserve">: </w:t>
       </w:r>
+      <w:r>
+        <w:t xml:space="preserve"> </w:t>
+      </w:r>
+      <w:r>
+        <w:t>М</w:t>
+      </w:r>
+      <w:proofErr w:type="gramStart"/>
+      <w:r>
+        <w:t>1</w:t>
+      </w:r>
+      <w:proofErr w:type="gramEnd"/>
+      <w:r>
+        <w:t xml:space="preserve">, М5, </w:t>
+      </w:r>
+      <w:r>
+        <w:t>М15</w:t>
+      </w:r>
+    </w:p>
+    <w:p>
+      <w:pPr>
+        <w:pStyle w:val="a3"/>
+        <w:ind w:left="1146"/>
+      </w:pPr>
     </w:p>
     <w:p>
       <w:pPr>
@@ -176,210 +284,83 @@
     <w:p>
       <w:pPr>
         <w:pStyle w:val="a3"/>
-        <w:numPr>
-          <w:ilvl w:val="0"/>
-          <w:numId w:val="3"/>
-        </w:numPr>
-        <w:spacing w:after="0"/>
-      </w:pPr>
-      <w:r>
-        <w:t xml:space="preserve">Рассматриваем младшие </w:t>
-      </w:r>
-      <w:proofErr w:type="spellStart"/>
-      <w:r>
-        <w:t>таймфреймы</w:t>
-      </w:r>
-      <w:proofErr w:type="spellEnd"/>
-      <w:r>
-        <w:t xml:space="preserve"> (от М</w:t>
+        <w:ind w:left="1134"/>
+        <w:rPr>
+          <w:rStyle w:val="a4"/>
+          <w:b w:val="0"/>
+        </w:rPr>
+      </w:pPr>
+      <w:r>
+        <w:rPr>
+          <w:rStyle w:val="a4"/>
+          <w:b w:val="0"/>
+        </w:rPr>
+        <w:t>На одном из низших ТФ (М</w:t>
       </w:r>
       <w:proofErr w:type="gramStart"/>
       <w:r>
+        <w:rPr>
+          <w:rStyle w:val="a4"/>
+          <w:b w:val="0"/>
+        </w:rPr>
         <w:t>1</w:t>
       </w:r>
       <w:proofErr w:type="gramEnd"/>
       <w:r>
-        <w:t xml:space="preserve"> до М15)</w:t>
-      </w:r>
-    </w:p>
-    <w:p>
-      <w:pPr>
-        <w:pStyle w:val="a3"/>
-        <w:numPr>
-          <w:ilvl w:val="0"/>
-          <w:numId w:val="3"/>
-        </w:numPr>
-        <w:spacing w:after="0"/>
-      </w:pPr>
-      <w:r>
-        <w:t>Если последний закрытый бар в</w:t>
+        <w:rPr>
+          <w:rStyle w:val="a4"/>
+          <w:b w:val="0"/>
+        </w:rPr>
+        <w:t xml:space="preserve"> – М15) рассматриваем последний закрытый бар. Тело этого бара должно быть в</w:t>
       </w:r>
       <w:proofErr w:type="gramStart"/>
       <w:r>
-        <w:t xml:space="preserve">  К</w:t>
+        <w:rPr>
+          <w:rStyle w:val="a4"/>
+          <w:b w:val="0"/>
+        </w:rPr>
+        <w:t xml:space="preserve"> К</w:t>
       </w:r>
       <w:proofErr w:type="gramEnd"/>
       <w:r>
-        <w:t xml:space="preserve"> раз больше </w:t>
-      </w:r>
-      <w:r>
-        <w:t>ATR</w:t>
-      </w:r>
-      <w:r>
-        <w:t xml:space="preserve"> </w:t>
-      </w:r>
-      <w:r>
-        <w:rPr>
+        <w:rPr>
+          <w:rStyle w:val="a4"/>
+          <w:b w:val="0"/>
+        </w:rPr>
+        <w:t xml:space="preserve"> раз больше значения ATR и тогда входим при открытии </w:t>
+      </w:r>
+      <w:r>
+        <w:rPr>
+          <w:rStyle w:val="a4"/>
+          <w:b w:val="0"/>
+        </w:rPr>
+        <w:t xml:space="preserve">нового бара в сторону предыдущего бара, </w:t>
+      </w:r>
+      <w:r>
+        <w:rPr>
+          <w:rStyle w:val="a4"/>
+          <w:b w:val="0"/>
           <w:i/>
         </w:rPr>
-        <w:t>– переходим к ожиданию открытия позиции</w:t>
-      </w:r>
-      <w:r>
+        <w:t>при отсутствии ограничивающих условий</w:t>
+      </w:r>
+      <w:r>
+        <w:rPr>
+          <w:rStyle w:val="a4"/>
+          <w:b w:val="0"/>
+        </w:rPr>
         <w:t>.</w:t>
       </w:r>
     </w:p>
     <w:p>
       <w:pPr>
         <w:pStyle w:val="a3"/>
-        <w:ind w:left="1146"/>
-        <w:rPr>
-          <w:b/>
-        </w:rPr>
-      </w:pPr>
-      <w:r>
-        <w:t xml:space="preserve"> </w:t>
-      </w:r>
-      <w:r>
-        <w:rPr>
-          <w:b/>
-        </w:rPr>
-        <w:t>Открыть позицию возможно если:</w:t>
-      </w:r>
-    </w:p>
-    <w:p>
-      <w:pPr>
-        <w:pStyle w:val="a3"/>
-        <w:numPr>
-          <w:ilvl w:val="0"/>
-          <w:numId w:val="3"/>
-        </w:numPr>
-      </w:pPr>
-      <w:r>
-        <w:t xml:space="preserve">Каналы двух трендов (и прошлого и текущего) направлены в одну сторону -  </w:t>
-      </w:r>
-      <w:r>
-        <w:rPr>
-          <w:i/>
-        </w:rPr>
-        <w:t>открытие позиции в противоположную сторону</w:t>
-      </w:r>
-      <w:r>
-        <w:t>.</w:t>
-      </w:r>
-    </w:p>
-    <w:p>
-      <w:pPr>
-        <w:pStyle w:val="a3"/>
-        <w:numPr>
-          <w:ilvl w:val="0"/>
-          <w:numId w:val="3"/>
-        </w:numPr>
-      </w:pPr>
-      <w:r>
-        <w:t xml:space="preserve">Уровни индикатора </w:t>
-      </w:r>
-      <w:proofErr w:type="spellStart"/>
-      <w:r>
-        <w:t>NineteenLines</w:t>
-      </w:r>
-      <w:proofErr w:type="spellEnd"/>
-      <w:r>
-        <w:t xml:space="preserve"> на «</w:t>
-      </w:r>
-      <w:proofErr w:type="spellStart"/>
-      <w:r>
-        <w:t>послестаршем</w:t>
-      </w:r>
-      <w:proofErr w:type="spellEnd"/>
-      <w:r>
-        <w:t>» ТФ  позволяют рассчитывать на достаточное соотношение прибыли убытков (1/10)</w:t>
-      </w:r>
-      <w:r>
-        <w:t xml:space="preserve">. </w:t>
-      </w:r>
-      <w:proofErr w:type="gramStart"/>
-      <w:r>
-        <w:t xml:space="preserve">Т.е если на «после старшем» ТФ  расстояние от текущей цены до одного из уровней (в направлении открытия позиции)  превосходит расстояния в 10 раз больше размеру SL – </w:t>
-      </w:r>
-      <w:r>
-        <w:rPr>
-          <w:i/>
-        </w:rPr>
-        <w:t>открытие позиции</w:t>
-      </w:r>
-      <w:r>
-        <w:t>.</w:t>
-      </w:r>
-      <w:proofErr w:type="gramEnd"/>
-    </w:p>
-    <w:p>
-      <w:pPr>
-        <w:spacing w:after="0"/>
-        <w:ind w:left="1146"/>
-        <w:rPr>
-          <w:b/>
-        </w:rPr>
-      </w:pPr>
-      <w:r>
-        <w:rPr>
-          <w:b/>
-        </w:rPr>
-        <w:t xml:space="preserve"> Следует отказаться от открытия позиции если:</w:t>
-      </w:r>
-    </w:p>
-    <w:p>
-      <w:pPr>
-        <w:pStyle w:val="a3"/>
-        <w:numPr>
-          <w:ilvl w:val="0"/>
-          <w:numId w:val="3"/>
-        </w:numPr>
-        <w:spacing w:after="0"/>
-      </w:pPr>
-      <w:r>
-        <w:t xml:space="preserve">Закрытие бара произошло в рамках канала – </w:t>
-      </w:r>
-      <w:r>
-        <w:rPr>
-          <w:i/>
-        </w:rPr>
-        <w:t>не открывать позиции</w:t>
-      </w:r>
-      <w:r>
-        <w:t>.</w:t>
-      </w:r>
-    </w:p>
-    <w:p>
-      <w:pPr>
-        <w:pStyle w:val="a3"/>
-        <w:numPr>
-          <w:ilvl w:val="0"/>
-          <w:numId w:val="3"/>
-        </w:numPr>
-        <w:spacing w:after="0"/>
-      </w:pPr>
-      <w:r>
-        <w:t xml:space="preserve">Образовался тренд в противоположную сторону – </w:t>
-      </w:r>
-      <w:r>
-        <w:rPr>
-          <w:i/>
-        </w:rPr>
-        <w:t>закрыть позицию</w:t>
-      </w:r>
-      <w:r>
-        <w:t>.</w:t>
-      </w:r>
+        <w:ind w:left="1134"/>
+        <w:rPr>
+          <w:rStyle w:val="a4"/>
+          <w:b w:val="0"/>
+        </w:rPr>
+      </w:pPr>
     </w:p>
     <w:p>
       <w:pPr>
@@ -408,11 +389,179 @@
     <w:p>
       <w:pPr>
         <w:pStyle w:val="a3"/>
+        <w:ind w:left="1146"/>
+        <w:rPr>
+          <w:b/>
+        </w:rPr>
+      </w:pPr>
+      <w:r>
+        <w:rPr>
+          <w:b/>
+        </w:rPr>
+        <w:t>Открыть позицию возможно если:</w:t>
+      </w:r>
+    </w:p>
+    <w:p>
+      <w:pPr>
+        <w:pStyle w:val="a3"/>
+        <w:ind w:left="1146"/>
+      </w:pPr>
+      <w:r>
+        <w:t xml:space="preserve">- Уровни индикатора </w:t>
+      </w:r>
+      <w:proofErr w:type="spellStart"/>
+      <w:r>
+        <w:t>NineteenLines</w:t>
+      </w:r>
+      <w:proofErr w:type="spellEnd"/>
+      <w:r>
+        <w:t xml:space="preserve"> на «</w:t>
+      </w:r>
+      <w:proofErr w:type="spellStart"/>
+      <w:r>
+        <w:t>послестаршем</w:t>
+      </w:r>
+      <w:proofErr w:type="spellEnd"/>
+      <w:r>
+        <w:t>» ТФ  позволяют рассчитывать на достаточное соотношение прибыли убытков (1/10)</w:t>
+      </w:r>
+      <w:r>
+        <w:t xml:space="preserve">. </w:t>
+      </w:r>
+      <w:proofErr w:type="gramStart"/>
+      <w:r>
+        <w:t xml:space="preserve">Т.е если на «после старшем» ТФ  расстояние от текущей цены до одного из уровней (в направлении открытия позиции)  превосходит расстояние, в 10 раз больше размера SL – </w:t>
+      </w:r>
+      <w:r>
+        <w:rPr>
+          <w:i/>
+        </w:rPr>
+        <w:t>открытие позиции</w:t>
+      </w:r>
+      <w:r>
+        <w:rPr>
+          <w:i/>
+        </w:rPr>
+        <w:t xml:space="preserve"> возможно</w:t>
+      </w:r>
+      <w:r>
+        <w:t>.</w:t>
+      </w:r>
+      <w:proofErr w:type="gramEnd"/>
+    </w:p>
+    <w:p>
+      <w:pPr>
+        <w:pStyle w:val="a3"/>
+        <w:ind w:left="1146"/>
+      </w:pPr>
+      <w:r>
+        <w:t xml:space="preserve">- Каналы двух трендов (и прошлого и текущего) направлены в одну сторону и сонаправлены предыдущему бару -  </w:t>
+      </w:r>
+      <w:r>
+        <w:rPr>
+          <w:i/>
+        </w:rPr>
+        <w:t xml:space="preserve">открытие позиции </w:t>
+      </w:r>
+      <w:r>
+        <w:rPr>
+          <w:i/>
+        </w:rPr>
+        <w:t>возможно только</w:t>
+      </w:r>
+      <w:r>
+        <w:rPr>
+          <w:i/>
+        </w:rPr>
+        <w:t xml:space="preserve"> </w:t>
+      </w:r>
+      <w:r>
+        <w:rPr>
+          <w:i/>
+        </w:rPr>
+        <w:t xml:space="preserve">в </w:t>
+      </w:r>
+      <w:r>
+        <w:rPr>
+          <w:i/>
+        </w:rPr>
+        <w:t>противоположную сторону</w:t>
+      </w:r>
+      <w:r>
+        <w:t>.</w:t>
+      </w:r>
+    </w:p>
+    <w:p>
+      <w:pPr>
+        <w:pStyle w:val="a3"/>
+        <w:ind w:left="1146"/>
+        <w:rPr>
+          <w:b/>
+        </w:rPr>
+      </w:pPr>
+    </w:p>
+    <w:p>
+      <w:pPr>
+        <w:pStyle w:val="a3"/>
+        <w:ind w:left="1146"/>
+        <w:rPr>
+          <w:b/>
+        </w:rPr>
+      </w:pPr>
+      <w:r>
+        <w:rPr>
+          <w:b/>
+        </w:rPr>
+        <w:t>Не открывать позицию если</w:t>
+      </w:r>
+      <w:r>
+        <w:rPr>
+          <w:b/>
+        </w:rPr>
+        <w:t>:</w:t>
+      </w:r>
+    </w:p>
+    <w:p>
+      <w:pPr>
+        <w:pStyle w:val="a3"/>
+        <w:ind w:left="1146"/>
+      </w:pPr>
+      <w:r>
+        <w:t xml:space="preserve">- Закрытие бара произошло в рамках канала – </w:t>
+      </w:r>
+      <w:r>
+        <w:rPr>
+          <w:i/>
+        </w:rPr>
+        <w:t>не открывать позиции</w:t>
+      </w:r>
+      <w:r>
+        <w:t>.</w:t>
+      </w:r>
+    </w:p>
+    <w:p>
+      <w:pPr>
+        <w:pStyle w:val="a3"/>
+        <w:ind w:left="1146"/>
+        <w:rPr>
+          <w:b/>
+        </w:rPr>
+      </w:pPr>
+      <w:r>
+        <w:rPr>
+          <w:b/>
+        </w:rPr>
+        <w:t>SL/TP:</w:t>
+      </w:r>
+    </w:p>
+    <w:p>
+      <w:pPr>
+        <w:pStyle w:val="a3"/>
         <w:spacing w:line="360" w:lineRule="auto"/>
         <w:ind w:left="1146"/>
       </w:pPr>
       <w:r>
-        <w:t>-  SL выставляется на уровне, соответствующем середине последнего закрытого бара.</w:t>
+        <w:t>SL выставляется на уровне, соответствующем середине последнего закрытого бара.</w:t>
       </w:r>
     </w:p>
     <w:p>
@@ -425,9 +574,6 @@
         </w:rPr>
       </w:pPr>
       <w:r>
-        <w:rPr>
-          <w:lang w:val="en-US"/>
-        </w:rPr>
         <w:t xml:space="preserve">                                             </w:t>
       </w:r>
       <m:oMath>
@@ -542,18 +688,12 @@
       <w:pPr>
         <w:pStyle w:val="a3"/>
         <w:ind w:left="1146"/>
-        <w:rPr>
-          <w:lang w:val="en-US"/>
-        </w:rPr>
-      </w:pPr>
-      <w:r>
-        <w:rPr>
-          <w:lang w:val="en-US"/>
-        </w:rPr>
+      </w:pPr>
+      <w:r>
         <w:t xml:space="preserve"> </w:t>
       </w:r>
       <w:r>
-        <w:t>- TP в 10 раз больше SL.</w:t>
+        <w:t>TP в 10 раз больше SL.</w:t>
       </w:r>
     </w:p>
     <w:p>
@@ -562,32 +702,19 @@
         <w:ind w:left="1146"/>
         <w:rPr>
           <w:rFonts w:eastAsiaTheme="minorEastAsia"/>
-          <w:lang w:val="en-US"/>
-        </w:rPr>
-      </w:pPr>
-      <w:r>
-        <w:rPr>
-          <w:lang w:val="en-US"/>
-        </w:rPr>
+        </w:rPr>
+      </w:pPr>
+      <w:r>
         <w:t xml:space="preserve"> </w:t>
       </w:r>
       <w:r>
-        <w:rPr>
-          <w:lang w:val="en-US"/>
-        </w:rPr>
         <w:tab/>
       </w:r>
       <w:r>
-        <w:rPr>
-          <w:lang w:val="en-US"/>
-        </w:rPr>
         <w:tab/>
         <w:t xml:space="preserve">         </w:t>
       </w:r>
       <w:r>
-        <w:rPr>
-          <w:lang w:val="en-US"/>
-        </w:rPr>
         <w:tab/>
         <w:t xml:space="preserve">          </w:t>
       </w:r>
@@ -607,25 +734,9 @@
             <w:rFonts w:ascii="Cambria Math" w:hAnsi="Cambria Math" w:cs="Cambria Math"/>
             <w:lang w:val="en-US"/>
           </w:rPr>
-          <m:t>=</m:t>
-        </m:r>
-        <m:r>
-          <m:rPr>
-            <m:sty m:val="p"/>
-          </m:rPr>
-          <w:rPr>
-            <w:rFonts w:ascii="Cambria Math" w:hAnsi="Cambria Math" w:cs="Cambria Math"/>
-            <w:lang w:val="en-US"/>
-          </w:rPr>
-          <m:t>10*SL</m:t>
+          <m:t>=10*SL</m:t>
         </m:r>
       </m:oMath>
-    </w:p>
-    <w:p>
-      <w:pPr>
-        <w:pStyle w:val="a3"/>
-        <w:ind w:left="1146"/>
-      </w:pPr>
     </w:p>
     <w:p>
       <w:pPr>
@@ -634,6 +745,85 @@
           <w:ilvl w:val="0"/>
           <w:numId w:val="2"/>
         </w:numPr>
+        <w:rPr>
+          <w:b/>
+        </w:rPr>
+      </w:pPr>
+      <w:r>
+        <w:rPr>
+          <w:b/>
+        </w:rPr>
+        <w:t>Закрытие</w:t>
+      </w:r>
+      <w:r>
+        <w:rPr>
+          <w:b/>
+        </w:rPr>
+        <w:t xml:space="preserve"> позици</w:t>
+      </w:r>
+      <w:r>
+        <w:rPr>
+          <w:b/>
+        </w:rPr>
+        <w:t>и</w:t>
+      </w:r>
+    </w:p>
+    <w:p>
+      <w:pPr>
+        <w:spacing w:after="0"/>
+        <w:ind w:left="1146"/>
+        <w:rPr>
+          <w:b/>
+        </w:rPr>
+      </w:pPr>
+      <w:r>
+        <w:rPr>
+          <w:b/>
+        </w:rPr>
+        <w:t>Следует отказаться от  если:</w:t>
+      </w:r>
+    </w:p>
+    <w:p>
+      <w:pPr>
+        <w:spacing w:after="0"/>
+        <w:ind w:left="438" w:firstLine="708"/>
+      </w:pPr>
+      <w:r>
+        <w:t xml:space="preserve"> - Образовался тренд в противоположную сторону – </w:t>
+      </w:r>
+      <w:r>
+        <w:rPr>
+          <w:i/>
+        </w:rPr>
+        <w:t>закрыть позицию</w:t>
+      </w:r>
+      <w:r>
+        <w:t>.</w:t>
+      </w:r>
+    </w:p>
+    <w:p>
+      <w:pPr>
+        <w:pStyle w:val="a3"/>
+        <w:ind w:left="1146"/>
+        <w:rPr>
+          <w:rFonts w:eastAsiaTheme="minorEastAsia"/>
+          <w:i/>
+        </w:rPr>
+      </w:pPr>
+    </w:p>
+    <w:p>
+      <w:pPr>
+        <w:pStyle w:val="a3"/>
+        <w:ind w:left="1146"/>
+      </w:pPr>
+    </w:p>
+    <w:p>
+      <w:pPr>
+        <w:pStyle w:val="a3"/>
+        <w:numPr>
+          <w:ilvl w:val="0"/>
+          <w:numId w:val="2"/>
+        </w:numPr>
       </w:pPr>
       <w:r>
         <w:t>Наращивание объема</w:t>
@@ -660,7 +850,229 @@
         <w:rPr>
           <w:rStyle w:val="a4"/>
         </w:rPr>
+        <w:lastRenderedPageBreak/>
         <w:t>Блок схема</w:t>
+      </w:r>
+    </w:p>
+    <w:p>
+      <w:pPr>
+        <w:rPr>
+          <w:rStyle w:val="a4"/>
+          <w:lang w:val="en-US"/>
+        </w:rPr>
+      </w:pPr>
+    </w:p>
+    <w:p>
+      <w:pPr>
+        <w:pStyle w:val="a3"/>
+        <w:ind w:left="357"/>
+        <w:rPr>
+          <w:lang w:val="en-US"/>
+        </w:rPr>
+      </w:pPr>
+      <w:r>
+        <w:object w:dxaOrig="11580" w:dyaOrig="10845">
+          <v:shapetype id="_x0000_t75" coordsize="21600,21600" o:spt="75" o:preferrelative="t" path="m@4@5l@4@11@9@11@9@5xe" filled="f" stroked="f">
+            <v:stroke joinstyle="miter"/>
+            <v:formulas>
+              <v:f eqn="if lineDrawn pixelLineWidth 0"/>
+              <v:f eqn="sum @0 1 0"/>
+              <v:f eqn="sum 0 0 @1"/>
+              <v:f eqn="prod @2 1 2"/>
+              <v:f eqn="prod @3 21600 pixelWidth"/>
+              <v:f eqn="prod @3 21600 pixelHeight"/>
+              <v:f eqn="sum @0 0 1"/>
+              <v:f eqn="prod @6 1 2"/>
+              <v:f eqn="prod @7 21600 pixelWidth"/>
+              <v:f eqn="sum @8 21600 0"/>
+              <v:f eqn="prod @7 21600 pixelHeight"/>
+              <v:f eqn="sum @10 21600 0"/>
+            </v:formulas>
+            <v:path o:extrusionok="f" gradientshapeok="t" o:connecttype="rect"/>
+            <o:lock v:ext="edit" aspectratio="t"/>
+          </v:shapetype>
+          <v:shape id="_x0000_i1025" type="#_x0000_t75" style="width:467.45pt;height:437.35pt" o:ole="">
+            <v:imagedata r:id="rId8" o:title=""/>
+          </v:shape>
+          <o:OLEObject Type="Embed" ProgID="Visio.Drawing.15" ShapeID="_x0000_i1025" DrawAspect="Content" ObjectID="_1494678854" r:id="rId9"/>
+        </w:object>
+      </w:r>
+    </w:p>
+    <w:p>
+      <w:pPr>
+        <w:pStyle w:val="a3"/>
+        <w:ind w:left="357"/>
+        <w:rPr>
+          <w:lang w:val="en-US"/>
+        </w:rPr>
+      </w:pPr>
+    </w:p>
+    <w:p>
+      <w:pPr>
+        <w:pStyle w:val="a3"/>
+        <w:ind w:left="357"/>
+        <w:rPr>
+          <w:lang w:val="en-US"/>
+        </w:rPr>
+      </w:pPr>
+    </w:p>
+    <w:p>
+      <w:pPr>
+        <w:pStyle w:val="a3"/>
+        <w:ind w:left="357"/>
+        <w:rPr>
+          <w:rStyle w:val="a4"/>
+          <w:lang w:val="en-US"/>
+        </w:rPr>
+      </w:pPr>
+    </w:p>
+    <w:p>
+      <w:pPr>
+        <w:pStyle w:val="a3"/>
+        <w:ind w:left="357"/>
+        <w:rPr>
+          <w:rStyle w:val="a4"/>
+          <w:lang w:val="en-US"/>
+        </w:rPr>
+      </w:pPr>
+    </w:p>
+    <w:p>
+      <w:pPr>
+        <w:pStyle w:val="a3"/>
+        <w:ind w:left="357"/>
+        <w:rPr>
+          <w:rStyle w:val="a4"/>
+          <w:lang w:val="en-US"/>
+        </w:rPr>
+      </w:pPr>
+    </w:p>
+    <w:p>
+      <w:pPr>
+        <w:pStyle w:val="a3"/>
+        <w:ind w:left="357"/>
+        <w:rPr>
+          <w:rStyle w:val="a4"/>
+          <w:lang w:val="en-US"/>
+        </w:rPr>
+      </w:pPr>
+    </w:p>
+    <w:p>
+      <w:pPr>
+        <w:pStyle w:val="a3"/>
+        <w:ind w:left="357"/>
+        <w:rPr>
+          <w:rStyle w:val="a4"/>
+          <w:lang w:val="en-US"/>
+        </w:rPr>
+      </w:pPr>
+    </w:p>
+    <w:p>
+      <w:pPr>
+        <w:pStyle w:val="a3"/>
+        <w:ind w:left="357"/>
+        <w:rPr>
+          <w:rStyle w:val="a4"/>
+          <w:lang w:val="en-US"/>
+        </w:rPr>
+      </w:pPr>
+    </w:p>
+    <w:p>
+      <w:pPr>
+        <w:pStyle w:val="a3"/>
+        <w:ind w:left="357"/>
+        <w:rPr>
+          <w:rStyle w:val="a4"/>
+          <w:lang w:val="en-US"/>
+        </w:rPr>
+      </w:pPr>
+    </w:p>
+    <w:p>
+      <w:pPr>
+        <w:pStyle w:val="a3"/>
+        <w:ind w:left="357"/>
+        <w:rPr>
+          <w:rStyle w:val="a4"/>
+          <w:lang w:val="en-US"/>
+        </w:rPr>
+      </w:pPr>
+    </w:p>
+    <w:p>
+      <w:pPr>
+        <w:pStyle w:val="a3"/>
+        <w:ind w:left="357"/>
+        <w:rPr>
+          <w:rStyle w:val="a4"/>
+          <w:lang w:val="en-US"/>
+        </w:rPr>
+      </w:pPr>
+    </w:p>
+    <w:p>
+      <w:pPr>
+        <w:pStyle w:val="a3"/>
+        <w:ind w:left="357"/>
+        <w:rPr>
+          <w:rStyle w:val="a4"/>
+          <w:lang w:val="en-US"/>
+        </w:rPr>
+      </w:pPr>
+    </w:p>
+    <w:p>
+      <w:pPr>
+        <w:pStyle w:val="a3"/>
+        <w:ind w:left="357"/>
+        <w:rPr>
+          <w:rStyle w:val="a4"/>
+          <w:lang w:val="en-US"/>
+        </w:rPr>
+      </w:pPr>
+    </w:p>
+    <w:p>
+      <w:pPr>
+        <w:pStyle w:val="a3"/>
+        <w:ind w:left="357"/>
+        <w:rPr>
+          <w:rStyle w:val="a4"/>
+          <w:lang w:val="en-US"/>
+        </w:rPr>
+      </w:pPr>
+    </w:p>
+    <w:p>
+      <w:pPr>
+        <w:pStyle w:val="a3"/>
+        <w:ind w:left="357"/>
+        <w:rPr>
+          <w:rStyle w:val="a4"/>
+          <w:lang w:val="en-US"/>
+        </w:rPr>
+        <w:sectPr>
+          <w:pgSz w:w="11906" w:h="16838"/>
+          <w:pgMar w:top="1134" w:right="850" w:bottom="1134" w:left="1701" w:header="708" w:footer="708" w:gutter="0"/>
+          <w:cols w:space="708"/>
+          <w:docGrid w:linePitch="360"/>
+        </w:sectPr>
+      </w:pPr>
+    </w:p>
+    <w:p>
+      <w:pPr>
+        <w:pStyle w:val="a3"/>
+        <w:ind w:left="357"/>
+        <w:rPr>
+          <w:rStyle w:val="a4"/>
+        </w:rPr>
+      </w:pPr>
+      <w:r>
+        <w:object w:dxaOrig="15510" w:dyaOrig="10230">
+          <v:shape id="_x0000_i1026" type="#_x0000_t75" style="width:709.25pt;height:467.45pt" o:ole="">
+            <v:imagedata r:id="rId10" o:title=""/>
+          </v:shape>
+          <o:OLEObject Type="Embed" ProgID="Visio.Drawing.15" ShapeID="_x0000_i1026" DrawAspect="Content" ObjectID="_1494678855" r:id="rId11"/>
+        </w:object>
+      </w:r>
+      <w:r>
+        <w:rPr>
+          <w:rStyle w:val="a4"/>
+        </w:rPr>
+        <w:br w:type="page"/>
       </w:r>
     </w:p>
     <w:p>
@@ -672,14 +1084,15 @@
         </w:numPr>
         <w:rPr>
           <w:rStyle w:val="a4"/>
-        </w:rPr>
-      </w:pPr>
-      <w:r>
-        <w:rPr>
-          <w:rStyle w:val="a4"/>
-        </w:rPr>
-        <w:t>Управление рисками</w:t>
-      </w:r>
+          <w:lang w:val="en-US"/>
+        </w:rPr>
+        <w:sectPr>
+          <w:pgSz w:w="16838" w:h="11906" w:orient="landscape"/>
+          <w:pgMar w:top="1701" w:right="1134" w:bottom="851" w:left="1134" w:header="709" w:footer="709" w:gutter="0"/>
+          <w:cols w:space="708"/>
+          <w:docGrid w:linePitch="360"/>
+        </w:sectPr>
+      </w:pPr>
     </w:p>
     <w:p>
       <w:pPr>
@@ -696,7 +1109,29 @@
         <w:rPr>
           <w:rStyle w:val="a4"/>
         </w:rPr>
-        <w:t>Плюсы и минусы, когда подходящие условия рынка, когда нет</w:t>
+        <w:lastRenderedPageBreak/>
+        <w:t>У</w:t>
+      </w:r>
+      <w:r>
+        <w:rPr>
+          <w:rStyle w:val="a4"/>
+          <w:lang w:val="en-US"/>
+        </w:rPr>
+        <w:t>п</w:t>
+      </w:r>
+      <w:proofErr w:type="spellStart"/>
+      <w:r>
+        <w:rPr>
+          <w:rStyle w:val="a4"/>
+        </w:rPr>
+        <w:t>равление</w:t>
+      </w:r>
+      <w:proofErr w:type="spellEnd"/>
+      <w:r>
+        <w:rPr>
+          <w:rStyle w:val="a4"/>
+        </w:rPr>
+        <w:t xml:space="preserve"> рисками</w:t>
       </w:r>
     </w:p>
     <w:p>
@@ -714,7 +1149,7 @@
         <w:rPr>
           <w:rStyle w:val="a4"/>
         </w:rPr>
-        <w:t>История тестирования</w:t>
+        <w:t>Плюсы и минусы, когда подходящие условия рынка, когда нет</w:t>
       </w:r>
     </w:p>
     <w:p>
@@ -732,7 +1167,7 @@
         <w:rPr>
           <w:rStyle w:val="a4"/>
         </w:rPr>
-        <w:t xml:space="preserve">История реальных торгов </w:t>
+        <w:t>История тестирования</w:t>
       </w:r>
     </w:p>
     <w:p>
@@ -750,7 +1185,7 @@
         <w:rPr>
           <w:rStyle w:val="a4"/>
         </w:rPr>
-        <w:t>Оценки при тестировании и при реальной торговле</w:t>
+        <w:t xml:space="preserve">История реальных торгов </w:t>
       </w:r>
     </w:p>
     <w:p>
@@ -768,6 +1203,24 @@
         <w:rPr>
           <w:rStyle w:val="a4"/>
         </w:rPr>
+        <w:t>Оценки при тестировании и при реальной торговле</w:t>
+      </w:r>
+    </w:p>
+    <w:p>
+      <w:pPr>
+        <w:pStyle w:val="a3"/>
+        <w:numPr>
+          <w:ilvl w:val="0"/>
+          <w:numId w:val="1"/>
+        </w:numPr>
+        <w:rPr>
+          <w:rStyle w:val="a4"/>
+        </w:rPr>
+      </w:pPr>
+      <w:r>
+        <w:rPr>
+          <w:rStyle w:val="a4"/>
+        </w:rPr>
         <w:t>Применение</w:t>
       </w:r>
     </w:p>
@@ -775,12 +1228,62 @@
     <w:p/>
     <w:sectPr>
       <w:pgSz w:w="11906" w:h="16838"/>
-      <w:pgMar w:top="1134" w:right="850" w:bottom="1134" w:left="1701" w:header="708" w:footer="708" w:gutter="0"/>
+      <w:pgMar w:top="1134" w:right="851" w:bottom="1134" w:left="1701" w:header="709" w:footer="709" w:gutter="0"/>
       <w:cols w:space="708"/>
       <w:docGrid w:linePitch="360"/>
     </w:sectPr>
   </w:body>
 </w:document>
+</file>
+
+<file path=word/endnotes.xml><?xml version="1.0" encoding="utf-8"?>
+<w:endnotes xmlns:ve="http://schemas.openxmlformats.org/markup-compatibility/2006" xmlns:o="urn:schemas-microsoft-com:office:office" xmlns:r="http://schemas.openxmlformats.org/officeDocument/2006/relationships" xmlns:m="http://schemas.openxmlformats.org/officeDocument/2006/math" xmlns:v="urn:schemas-microsoft-com:vml" xmlns:wp="http://schemas.openxmlformats.org/drawingml/2006/wordprocessingDrawing" xmlns:w10="urn:schemas-microsoft-com:office:word" xmlns:w="http://schemas.openxmlformats.org/wordprocessingml/2006/main" xmlns:wne="http://schemas.microsoft.com/office/word/2006/wordml">
+  <w:endnote w:type="separator" w:id="-1">
+    <w:p>
+      <w:pPr>
+        <w:spacing w:after="0" w:line="240" w:lineRule="auto"/>
+      </w:pPr>
+      <w:r>
+        <w:separator/>
+      </w:r>
+    </w:p>
+  </w:endnote>
+  <w:endnote w:type="continuationSeparator" w:id="0">
+    <w:p>
+      <w:pPr>
+        <w:spacing w:after="0" w:line="240" w:lineRule="auto"/>
+      </w:pPr>
+      <w:r>
+        <w:continuationSeparator/>
+      </w:r>
+    </w:p>
+  </w:endnote>
+</w:endnotes>
+</file>
+
+<file path=word/footnotes.xml><?xml version="1.0" encoding="utf-8"?>
+<w:footnotes xmlns:ve="http://schemas.openxmlformats.org/markup-compatibility/2006" xmlns:o="urn:schemas-microsoft-com:office:office" xmlns:r="http://schemas.openxmlformats.org/officeDocument/2006/relationships" xmlns:m="http://schemas.openxmlformats.org/officeDocument/2006/math" xmlns:v="urn:schemas-microsoft-com:vml" xmlns:wp="http://schemas.openxmlformats.org/drawingml/2006/wordprocessingDrawing" xmlns:w10="urn:schemas-microsoft-com:office:word" xmlns:w="http://schemas.openxmlformats.org/wordprocessingml/2006/main" xmlns:wne="http://schemas.microsoft.com/office/word/2006/wordml">
+  <w:footnote w:type="separator" w:id="-1">
+    <w:p>
+      <w:pPr>
+        <w:spacing w:after="0" w:line="240" w:lineRule="auto"/>
+      </w:pPr>
+      <w:r>
+        <w:separator/>
+      </w:r>
+    </w:p>
+  </w:footnote>
+  <w:footnote w:type="continuationSeparator" w:id="0">
+    <w:p>
+      <w:pPr>
+        <w:spacing w:after="0" w:line="240" w:lineRule="auto"/>
+      </w:pPr>
+      <w:r>
+        <w:continuationSeparator/>
+      </w:r>
+    </w:p>
+  </w:footnote>
+</w:footnotes>
 </file>
 
 <file path=word/numbering.xml><?xml version="1.0" encoding="utf-8"?>
@@ -1420,6 +1923,54 @@
       <w:sz w:val="16"/>
       <w:szCs w:val="16"/>
     </w:rPr>
+  </w:style>
+  <w:style w:type="paragraph" w:styleId="a7">
+    <w:name w:val="header"/>
+    <w:basedOn w:val="a"/>
+    <w:link w:val="a8"/>
+    <w:uiPriority w:val="99"/>
+    <w:semiHidden/>
+    <w:unhideWhenUsed/>
+    <w:rsid w:val="003C2F91"/>
+    <w:pPr>
+      <w:tabs>
+        <w:tab w:val="center" w:pos="4677"/>
+        <w:tab w:val="right" w:pos="9355"/>
+      </w:tabs>
+      <w:spacing w:after="0" w:line="240" w:lineRule="auto"/>
+    </w:pPr>
+  </w:style>
+  <w:style w:type="character" w:customStyle="1" w:styleId="a8">
+    <w:name w:val="Верхний колонтитул Знак"/>
+    <w:basedOn w:val="a0"/>
+    <w:link w:val="a7"/>
+    <w:uiPriority w:val="99"/>
+    <w:semiHidden/>
+    <w:rsid w:val="003C2F91"/>
+  </w:style>
+  <w:style w:type="paragraph" w:styleId="a9">
+    <w:name w:val="footer"/>
+    <w:basedOn w:val="a"/>
+    <w:link w:val="aa"/>
+    <w:uiPriority w:val="99"/>
+    <w:semiHidden/>
+    <w:unhideWhenUsed/>
+    <w:rsid w:val="003C2F91"/>
+    <w:pPr>
+      <w:tabs>
+        <w:tab w:val="center" w:pos="4677"/>
+        <w:tab w:val="right" w:pos="9355"/>
+      </w:tabs>
+      <w:spacing w:after="0" w:line="240" w:lineRule="auto"/>
+    </w:pPr>
+  </w:style>
+  <w:style w:type="character" w:customStyle="1" w:styleId="aa">
+    <w:name w:val="Нижний колонтитул Знак"/>
+    <w:basedOn w:val="a0"/>
+    <w:link w:val="a9"/>
+    <w:uiPriority w:val="99"/>
+    <w:semiHidden/>
+    <w:rsid w:val="003C2F91"/>
   </w:style>
 </w:styles>
 </file>
@@ -1926,7 +2477,7 @@
 </file>
 
 <file path=customXml/itemProps1.xml><?xml version="1.0" encoding="utf-8"?>
-<ds:datastoreItem xmlns:ds="http://schemas.openxmlformats.org/officeDocument/2006/customXml" ds:itemID="{BB994905-63F4-492F-8900-81E2C1EA1A14}">
+<ds:datastoreItem xmlns:ds="http://schemas.openxmlformats.org/officeDocument/2006/customXml" ds:itemID="{2CE72D7B-C479-4A08-9F5E-85E13DB67A2B}">
   <ds:schemaRefs>
     <ds:schemaRef ds:uri="http://schemas.openxmlformats.org/officeDocument/2006/bibliography"/>
   </ds:schemaRefs>
